--- a/conviction paper.docx
+++ b/conviction paper.docx
@@ -13,9 +13,7 @@
           <w:szCs w:val="24"/>
         </w:rPr>
       </w:pPr>
-      <w:bookmarkStart w:id="0" w:name="_GoBack"/>
-      <w:bookmarkEnd w:id="0"/>
-      <w:commentRangeStart w:id="1"/>
+      <w:commentRangeStart w:id="0"/>
       <w:r>
         <w:rPr>
           <w:rFonts w:eastAsia="Times New Roman"/>
@@ -25,12 +23,12 @@
         </w:rPr>
         <w:t>Are</w:t>
       </w:r>
-      <w:commentRangeEnd w:id="1"/>
+      <w:commentRangeEnd w:id="0"/>
       <w:r>
         <w:rPr>
           <w:rStyle w:val="CommentReference"/>
         </w:rPr>
-        <w:commentReference w:id="1"/>
+        <w:commentReference w:id="0"/>
       </w:r>
       <w:r>
         <w:rPr>
@@ -160,7 +158,7 @@
         </w:rPr>
         <w:t xml:space="preserve">Faculty Mentor:  Prof. </w:t>
       </w:r>
-      <w:commentRangeStart w:id="2"/>
+      <w:commentRangeStart w:id="1"/>
       <w:proofErr w:type="spellStart"/>
       <w:r>
         <w:rPr>
@@ -169,13 +167,13 @@
         </w:rPr>
         <w:t>Manier</w:t>
       </w:r>
-      <w:commentRangeEnd w:id="2"/>
+      <w:commentRangeEnd w:id="1"/>
       <w:proofErr w:type="spellEnd"/>
       <w:r>
         <w:rPr>
           <w:rStyle w:val="CommentReference"/>
         </w:rPr>
-        <w:commentReference w:id="2"/>
+        <w:commentReference w:id="1"/>
       </w:r>
     </w:p>
     <w:p>
@@ -211,7 +209,7 @@
           <w:szCs w:val="24"/>
         </w:rPr>
       </w:pPr>
-      <w:commentRangeStart w:id="3"/>
+      <w:commentRangeStart w:id="2"/>
       <w:r>
         <w:rPr>
           <w:rFonts w:eastAsia="Times New Roman"/>
@@ -220,12 +218,12 @@
         </w:rPr>
         <w:t>Epistemology is the study of knowledge and justified belief</w:t>
       </w:r>
-      <w:commentRangeEnd w:id="3"/>
+      <w:commentRangeEnd w:id="2"/>
       <w:r>
         <w:rPr>
           <w:rStyle w:val="CommentReference"/>
         </w:rPr>
-        <w:commentReference w:id="3"/>
+        <w:commentReference w:id="2"/>
       </w:r>
       <w:r>
         <w:rPr>
@@ -529,7 +527,7 @@
         </w:rPr>
         <w:t xml:space="preserve"> convincing statements. The kind focused on in this paper will be the later kind, logical convincing statements. </w:t>
       </w:r>
-      <w:commentRangeStart w:id="4"/>
+      <w:commentRangeStart w:id="3"/>
       <w:r>
         <w:rPr>
           <w:rFonts w:eastAsia="Times New Roman"/>
@@ -572,12 +570,12 @@
         </w:rPr>
         <w:t>).</w:t>
       </w:r>
-      <w:commentRangeEnd w:id="4"/>
+      <w:commentRangeEnd w:id="3"/>
       <w:r>
         <w:rPr>
           <w:rStyle w:val="CommentReference"/>
         </w:rPr>
-        <w:commentReference w:id="4"/>
+        <w:commentReference w:id="3"/>
       </w:r>
       <w:r>
         <w:rPr>
@@ -3361,6 +3359,19 @@
 
 <file path=word/comments.xml><?xml version="1.0" encoding="utf-8"?>
 <w:comments xmlns:wpc="http://schemas.microsoft.com/office/word/2010/wordprocessingCanvas" xmlns:cx="http://schemas.microsoft.com/office/drawing/2014/chartex" xmlns:cx1="http://schemas.microsoft.com/office/drawing/2015/9/8/chartex" xmlns:cx2="http://schemas.microsoft.com/office/drawing/2015/10/21/chartex" xmlns:cx3="http://schemas.microsoft.com/office/drawing/2016/5/9/chartex" xmlns:cx4="http://schemas.microsoft.com/office/drawing/2016/5/10/chartex" xmlns:cx5="http://schemas.microsoft.com/office/drawing/2016/5/11/chartex" xmlns:cx6="http://schemas.microsoft.com/office/drawing/2016/5/12/chartex" xmlns:cx7="http://schemas.microsoft.com/office/drawing/2016/5/13/chartex" xmlns:cx8="http://schemas.microsoft.com/office/drawing/2016/5/14/chartex" xmlns:mc="http://schemas.openxmlformats.org/markup-compatibility/2006" xmlns:aink="http://schemas.microsoft.com/office/drawing/2016/ink" xmlns:am3d="http://schemas.microsoft.com/office/drawing/2017/model3d" xmlns:o="urn:schemas-microsoft-com:office:office" xmlns:r="http://schemas.openxmlformats.org/officeDocument/2006/relationships" xmlns:m="http://schemas.openxmlformats.org/officeDocument/2006/math" xmlns:v="urn:schemas-microsoft-com:vml" xmlns:wp14="http://schemas.microsoft.com/office/word/2010/wordprocessingDrawing" xmlns:wp="http://schemas.openxmlformats.org/drawingml/2006/wordprocessingDrawing" xmlns:w10="urn:schemas-microsoft-com:office:word" xmlns:w="http://schemas.openxmlformats.org/wordprocessingml/2006/main" xmlns:w14="http://schemas.microsoft.com/office/word/2010/wordml" xmlns:w15="http://schemas.microsoft.com/office/word/2012/wordml" xmlns:w16cid="http://schemas.microsoft.com/office/word/2016/wordml/cid" xmlns:w16se="http://schemas.microsoft.com/office/word/2015/wordml/symex" xmlns:wpg="http://schemas.microsoft.com/office/word/2010/wordprocessingGroup" xmlns:wpi="http://schemas.microsoft.com/office/word/2010/wordprocessingInk" xmlns:wne="http://schemas.microsoft.com/office/word/2006/wordml" xmlns:wps="http://schemas.microsoft.com/office/word/2010/wordprocessingShape" mc:Ignorable="w14 w15 w16se w16cid wp14">
+  <w:comment w:id="0" w:author="PATRICIA.CAVALIERO@lc.cuny.edu" w:date="2019-08-10T12:45:00Z" w:initials="P">
+    <w:p>
+      <w:pPr>
+        <w:pStyle w:val="CommentText"/>
+      </w:pPr>
+      <w:r>
+        <w:rPr>
+          <w:rStyle w:val="CommentReference"/>
+        </w:rPr>
+        <w:annotationRef/>
+      </w:r>
+    </w:p>
+  </w:comment>
   <w:comment w:id="1" w:author="PATRICIA.CAVALIERO@lc.cuny.edu" w:date="2019-08-10T12:45:00Z" w:initials="P">
     <w:p>
       <w:pPr>
@@ -3372,9 +3383,12 @@
         </w:rPr>
         <w:annotationRef/>
       </w:r>
+      <w:r>
+        <w:t>Add and abstract</w:t>
+      </w:r>
     </w:p>
   </w:comment>
-  <w:comment w:id="2" w:author="PATRICIA.CAVALIERO@lc.cuny.edu" w:date="2019-08-10T12:45:00Z" w:initials="P">
+  <w:comment w:id="2" w:author="PATRICIA.CAVALIERO@lc.cuny.edu" w:date="2019-08-10T12:46:00Z" w:initials="P">
     <w:p>
       <w:pPr>
         <w:pStyle w:val="CommentText"/>
@@ -3386,11 +3400,19 @@
         <w:annotationRef/>
       </w:r>
       <w:r>
-        <w:t>Add and abstract</w:t>
+        <w:t>Start with a better opening line</w:t>
+      </w:r>
+    </w:p>
+    <w:p>
+      <w:pPr>
+        <w:pStyle w:val="CommentText"/>
+      </w:pPr>
+      <w:r>
+        <w:t xml:space="preserve">Also, entire paragraph needs a more thorough breakdown of knowledge. </w:t>
       </w:r>
     </w:p>
   </w:comment>
-  <w:comment w:id="3" w:author="PATRICIA.CAVALIERO@lc.cuny.edu" w:date="2019-08-10T12:46:00Z" w:initials="P">
+  <w:comment w:id="3" w:author="PATRICIA.CAVALIERO@lc.cuny.edu" w:date="2019-08-10T12:47:00Z" w:initials="P">
     <w:p>
       <w:pPr>
         <w:pStyle w:val="CommentText"/>
@@ -3402,32 +3424,13 @@
         <w:annotationRef/>
       </w:r>
       <w:r>
-        <w:t>Start with a better opening line</w:t>
-      </w:r>
-    </w:p>
-    <w:p>
-      <w:pPr>
-        <w:pStyle w:val="CommentText"/>
-      </w:pPr>
-      <w:r>
-        <w:t xml:space="preserve">Also, entire paragraph needs a more thorough breakdown of knowledge. </w:t>
-      </w:r>
-    </w:p>
-  </w:comment>
-  <w:comment w:id="4" w:author="PATRICIA.CAVALIERO@lc.cuny.edu" w:date="2019-08-10T12:47:00Z" w:initials="P">
-    <w:p>
-      <w:pPr>
-        <w:pStyle w:val="CommentText"/>
-      </w:pPr>
-      <w:r>
-        <w:rPr>
-          <w:rStyle w:val="CommentReference"/>
-        </w:rPr>
-        <w:annotationRef/>
-      </w:r>
-      <w:r>
         <w:t xml:space="preserve">Jumped too quick to math with very little transition. Fix it. </w:t>
       </w:r>
+      <w:r>
+        <w:t xml:space="preserve"> </w:t>
+      </w:r>
+      <w:bookmarkStart w:id="4" w:name="_GoBack"/>
+      <w:bookmarkEnd w:id="4"/>
     </w:p>
   </w:comment>
   <w:comment w:id="5" w:author="PATRICIA.CAVALIERO@lc.cuny.edu" w:date="2019-08-10T12:48:00Z" w:initials="P">
